--- a/PipelineDocumentation/images/ini_files/ini_examples.docx
+++ b/PipelineDocumentation/images/ini_files/ini_examples.docx
@@ -20227,15 +20227,6 @@
         </w:tc>
       </w:tr>
     </w:tbl>
-    <w:p>
-      <w:pPr>
-        <w:rPr>
-          <w:rFonts w:ascii="Consolas" w:hAnsi="Consolas" w:cs="Consolas"/>
-          <w:sz w:val="20"/>
-          <w:szCs w:val="20"/>
-        </w:rPr>
-      </w:pPr>
-    </w:p>
     <w:p>
       <w:pPr>
         <w:rPr>

--- a/PipelineDocumentation/images/ini_files/ini_examples.docx
+++ b/PipelineDocumentation/images/ini_files/ini_examples.docx
@@ -19742,15 +19742,7 @@
           <w:szCs w:val="20"/>
         </w:rPr>
         <w:lastRenderedPageBreak/>
-        <w:t>Example 3</w:t>
-      </w:r>
-      <w:r>
-        <w:rPr>
-          <w:rFonts w:ascii="Consolas" w:hAnsi="Consolas" w:cs="Consolas"/>
-          <w:sz w:val="20"/>
-          <w:szCs w:val="20"/>
-        </w:rPr>
-        <w:t xml:space="preserve">d – </w:t>
+        <w:t xml:space="preserve">Example 3d – </w:t>
       </w:r>
       <w:proofErr w:type="spellStart"/>
       <w:r>
@@ -20272,6 +20264,1139 @@
         </w:rPr>
       </w:pPr>
     </w:p>
+    <w:p>
+      <w:pPr>
+        <w:rPr>
+          <w:rFonts w:ascii="Consolas" w:hAnsi="Consolas" w:cs="Consolas"/>
+          <w:sz w:val="20"/>
+          <w:szCs w:val="20"/>
+        </w:rPr>
+      </w:pPr>
+    </w:p>
+    <w:p>
+      <w:pPr>
+        <w:rPr>
+          <w:rFonts w:ascii="Consolas" w:hAnsi="Consolas" w:cs="Consolas"/>
+          <w:sz w:val="20"/>
+          <w:szCs w:val="20"/>
+        </w:rPr>
+      </w:pPr>
+    </w:p>
+    <w:p>
+      <w:pPr>
+        <w:rPr>
+          <w:rFonts w:ascii="Consolas" w:hAnsi="Consolas" w:cs="Consolas"/>
+          <w:sz w:val="20"/>
+          <w:szCs w:val="20"/>
+        </w:rPr>
+      </w:pPr>
+    </w:p>
+    <w:p>
+      <w:pPr>
+        <w:rPr>
+          <w:rFonts w:ascii="Consolas" w:hAnsi="Consolas" w:cs="Consolas"/>
+          <w:sz w:val="20"/>
+          <w:szCs w:val="20"/>
+        </w:rPr>
+      </w:pPr>
+    </w:p>
+    <w:p>
+      <w:pPr>
+        <w:rPr>
+          <w:rFonts w:ascii="Consolas" w:hAnsi="Consolas" w:cs="Consolas"/>
+          <w:sz w:val="20"/>
+          <w:szCs w:val="20"/>
+        </w:rPr>
+      </w:pPr>
+    </w:p>
+    <w:p>
+      <w:pPr>
+        <w:rPr>
+          <w:rFonts w:ascii="Consolas" w:hAnsi="Consolas" w:cs="Consolas"/>
+          <w:sz w:val="20"/>
+          <w:szCs w:val="20"/>
+        </w:rPr>
+      </w:pPr>
+    </w:p>
+    <w:p>
+      <w:pPr>
+        <w:rPr>
+          <w:rFonts w:ascii="Consolas" w:hAnsi="Consolas" w:cs="Consolas"/>
+          <w:sz w:val="20"/>
+          <w:szCs w:val="20"/>
+        </w:rPr>
+      </w:pPr>
+    </w:p>
+    <w:p>
+      <w:pPr>
+        <w:rPr>
+          <w:rFonts w:ascii="Consolas" w:hAnsi="Consolas" w:cs="Consolas"/>
+          <w:sz w:val="20"/>
+          <w:szCs w:val="20"/>
+        </w:rPr>
+      </w:pPr>
+    </w:p>
+    <w:p>
+      <w:pPr>
+        <w:rPr>
+          <w:rFonts w:ascii="Consolas" w:hAnsi="Consolas" w:cs="Consolas"/>
+          <w:sz w:val="20"/>
+          <w:szCs w:val="20"/>
+        </w:rPr>
+      </w:pPr>
+    </w:p>
+    <w:p>
+      <w:pPr>
+        <w:rPr>
+          <w:rFonts w:ascii="Consolas" w:hAnsi="Consolas" w:cs="Consolas"/>
+          <w:sz w:val="20"/>
+          <w:szCs w:val="20"/>
+        </w:rPr>
+      </w:pPr>
+    </w:p>
+    <w:p>
+      <w:pPr>
+        <w:rPr>
+          <w:rFonts w:ascii="Consolas" w:hAnsi="Consolas" w:cs="Consolas"/>
+          <w:sz w:val="20"/>
+          <w:szCs w:val="20"/>
+        </w:rPr>
+      </w:pPr>
+    </w:p>
+    <w:p>
+      <w:pPr>
+        <w:rPr>
+          <w:rFonts w:ascii="Consolas" w:hAnsi="Consolas" w:cs="Consolas"/>
+          <w:sz w:val="20"/>
+          <w:szCs w:val="20"/>
+        </w:rPr>
+      </w:pPr>
+    </w:p>
+    <w:p>
+      <w:pPr>
+        <w:rPr>
+          <w:rFonts w:ascii="Consolas" w:hAnsi="Consolas" w:cs="Consolas"/>
+          <w:sz w:val="20"/>
+          <w:szCs w:val="20"/>
+        </w:rPr>
+      </w:pPr>
+    </w:p>
+    <w:p>
+      <w:pPr>
+        <w:rPr>
+          <w:rFonts w:ascii="Consolas" w:hAnsi="Consolas" w:cs="Consolas"/>
+          <w:sz w:val="20"/>
+          <w:szCs w:val="20"/>
+        </w:rPr>
+      </w:pPr>
+    </w:p>
+    <w:p>
+      <w:pPr>
+        <w:rPr>
+          <w:rFonts w:ascii="Consolas" w:hAnsi="Consolas" w:cs="Consolas"/>
+          <w:sz w:val="20"/>
+          <w:szCs w:val="20"/>
+        </w:rPr>
+      </w:pPr>
+    </w:p>
+    <w:p>
+      <w:pPr>
+        <w:rPr>
+          <w:rFonts w:ascii="Consolas" w:hAnsi="Consolas" w:cs="Consolas"/>
+          <w:sz w:val="20"/>
+          <w:szCs w:val="20"/>
+        </w:rPr>
+      </w:pPr>
+    </w:p>
+    <w:p>
+      <w:pPr>
+        <w:rPr>
+          <w:rFonts w:ascii="Consolas" w:hAnsi="Consolas" w:cs="Consolas"/>
+          <w:sz w:val="20"/>
+          <w:szCs w:val="20"/>
+        </w:rPr>
+      </w:pPr>
+    </w:p>
+    <w:p>
+      <w:pPr>
+        <w:rPr>
+          <w:rFonts w:ascii="Consolas" w:hAnsi="Consolas" w:cs="Consolas"/>
+          <w:sz w:val="20"/>
+          <w:szCs w:val="20"/>
+        </w:rPr>
+      </w:pPr>
+    </w:p>
+    <w:p>
+      <w:pPr>
+        <w:rPr>
+          <w:rFonts w:ascii="Consolas" w:hAnsi="Consolas" w:cs="Consolas"/>
+          <w:sz w:val="20"/>
+          <w:szCs w:val="20"/>
+        </w:rPr>
+      </w:pPr>
+    </w:p>
+    <w:p>
+      <w:pPr>
+        <w:rPr>
+          <w:rFonts w:ascii="Consolas" w:hAnsi="Consolas" w:cs="Consolas"/>
+          <w:sz w:val="20"/>
+          <w:szCs w:val="20"/>
+        </w:rPr>
+      </w:pPr>
+    </w:p>
+    <w:p>
+      <w:pPr>
+        <w:rPr>
+          <w:rFonts w:ascii="Consolas" w:hAnsi="Consolas" w:cs="Consolas"/>
+          <w:sz w:val="20"/>
+          <w:szCs w:val="20"/>
+        </w:rPr>
+      </w:pPr>
+      <w:r>
+        <w:rPr>
+          <w:rFonts w:ascii="Consolas" w:hAnsi="Consolas" w:cs="Consolas"/>
+          <w:sz w:val="20"/>
+          <w:szCs w:val="20"/>
+        </w:rPr>
+        <w:lastRenderedPageBreak/>
+        <w:t>Example 3e – flags</w:t>
+      </w:r>
+    </w:p>
+    <w:p>
+      <w:pPr>
+        <w:rPr>
+          <w:rFonts w:ascii="Consolas" w:hAnsi="Consolas" w:cs="Consolas"/>
+          <w:sz w:val="20"/>
+          <w:szCs w:val="20"/>
+        </w:rPr>
+      </w:pPr>
+    </w:p>
+    <w:tbl>
+      <w:tblPr>
+        <w:tblStyle w:val="TableGrid"/>
+        <w:tblW w:w="0" w:type="auto"/>
+        <w:tblBorders>
+          <w:top w:val="single" w:sz="4" w:space="0" w:color="E7E6E6" w:themeColor="background2"/>
+          <w:left w:val="single" w:sz="4" w:space="0" w:color="E7E6E6" w:themeColor="background2"/>
+          <w:bottom w:val="single" w:sz="4" w:space="0" w:color="E7E6E6" w:themeColor="background2"/>
+          <w:right w:val="single" w:sz="4" w:space="0" w:color="E7E6E6" w:themeColor="background2"/>
+          <w:insideH w:val="single" w:sz="4" w:space="0" w:color="E7E6E6" w:themeColor="background2"/>
+          <w:insideV w:val="single" w:sz="4" w:space="0" w:color="E7E6E6" w:themeColor="background2"/>
+        </w:tblBorders>
+        <w:tblLook w:val="04A0" w:firstRow="1" w:lastRow="0" w:firstColumn="1" w:lastColumn="0" w:noHBand="0" w:noVBand="1"/>
+      </w:tblPr>
+      <w:tblGrid>
+        <w:gridCol w:w="9350"/>
+      </w:tblGrid>
+      <w:tr>
+        <w:tc>
+          <w:tcPr>
+            <w:tcW w:w="9350" w:type="dxa"/>
+          </w:tcPr>
+          <w:p>
+            <w:pPr>
+              <w:rPr>
+                <w:rFonts w:ascii="Consolas" w:hAnsi="Consolas" w:cs="Consolas"/>
+                <w:sz w:val="20"/>
+                <w:szCs w:val="20"/>
+              </w:rPr>
+            </w:pPr>
+            <w:r>
+              <w:rPr>
+                <w:rFonts w:ascii="Consolas" w:hAnsi="Consolas" w:cs="Consolas"/>
+                <w:sz w:val="20"/>
+                <w:szCs w:val="20"/>
+              </w:rPr>
+              <w:t>[Trace]</w:t>
+            </w:r>
+          </w:p>
+        </w:tc>
+      </w:tr>
+      <w:tr>
+        <w:tc>
+          <w:tcPr>
+            <w:tcW w:w="9350" w:type="dxa"/>
+          </w:tcPr>
+          <w:p>
+            <w:pPr>
+              <w:rPr>
+                <w:rFonts w:ascii="Consolas" w:hAnsi="Consolas" w:cs="Consolas"/>
+                <w:sz w:val="20"/>
+                <w:szCs w:val="20"/>
+              </w:rPr>
+            </w:pPr>
+            <w:r>
+              <w:rPr>
+                <w:rFonts w:ascii="Consolas" w:hAnsi="Consolas" w:cs="Consolas"/>
+                <w:sz w:val="20"/>
+                <w:szCs w:val="20"/>
+              </w:rPr>
+              <w:t xml:space="preserve">                  </w:t>
+            </w:r>
+            <w:proofErr w:type="spellStart"/>
+            <w:r>
+              <w:rPr>
+                <w:rFonts w:ascii="Consolas" w:hAnsi="Consolas" w:cs="Consolas"/>
+                <w:sz w:val="20"/>
+                <w:szCs w:val="20"/>
+              </w:rPr>
+              <w:t>variableName</w:t>
+            </w:r>
+            <w:proofErr w:type="spellEnd"/>
+            <w:r>
+              <w:rPr>
+                <w:rFonts w:ascii="Consolas" w:hAnsi="Consolas" w:cs="Consolas"/>
+                <w:sz w:val="20"/>
+                <w:szCs w:val="20"/>
+              </w:rPr>
+              <w:t xml:space="preserve"> </w:t>
+            </w:r>
+            <w:r>
+              <w:rPr>
+                <w:rFonts w:ascii="Consolas" w:hAnsi="Consolas" w:cs="Consolas"/>
+                <w:sz w:val="20"/>
+                <w:szCs w:val="20"/>
+              </w:rPr>
+              <w:t xml:space="preserve">= </w:t>
+            </w:r>
+            <w:r>
+              <w:rPr>
+                <w:rFonts w:ascii="Consolas" w:hAnsi="Consolas" w:cs="Consolas"/>
+                <w:sz w:val="20"/>
+                <w:szCs w:val="20"/>
+              </w:rPr>
+              <w:t>'</w:t>
+            </w:r>
+            <w:r>
+              <w:rPr>
+                <w:rFonts w:ascii="Consolas" w:hAnsi="Consolas" w:cs="Consolas"/>
+                <w:sz w:val="20"/>
+                <w:szCs w:val="20"/>
+                <w:shd w:val="clear" w:color="auto" w:fill="FFFF00"/>
+              </w:rPr>
+              <w:t>flag_</w:t>
+            </w:r>
+            <w:r>
+              <w:rPr>
+                <w:rFonts w:ascii="Consolas" w:hAnsi="Consolas" w:cs="Consolas"/>
+                <w:sz w:val="20"/>
+                <w:szCs w:val="20"/>
+                <w:shd w:val="clear" w:color="auto" w:fill="FFFF00"/>
+              </w:rPr>
+              <w:t>TA_1_1_</w:t>
+            </w:r>
+            <w:r>
+              <w:rPr>
+                <w:rFonts w:ascii="Consolas" w:hAnsi="Consolas" w:cs="Consolas"/>
+                <w:sz w:val="20"/>
+                <w:szCs w:val="20"/>
+                <w:shd w:val="clear" w:color="auto" w:fill="FFFF00"/>
+              </w:rPr>
+              <w:t>1</w:t>
+            </w:r>
+            <w:r>
+              <w:rPr>
+                <w:rFonts w:ascii="Consolas" w:hAnsi="Consolas" w:cs="Consolas"/>
+                <w:sz w:val="20"/>
+                <w:szCs w:val="20"/>
+              </w:rPr>
+              <w:t>'</w:t>
+            </w:r>
+          </w:p>
+        </w:tc>
+      </w:tr>
+      <w:tr>
+        <w:tc>
+          <w:tcPr>
+            <w:tcW w:w="9350" w:type="dxa"/>
+            <w:tcBorders>
+              <w:bottom w:val="single" w:sz="4" w:space="0" w:color="E7E6E6" w:themeColor="background2"/>
+            </w:tcBorders>
+          </w:tcPr>
+          <w:p>
+            <w:pPr>
+              <w:rPr>
+                <w:rFonts w:ascii="Consolas" w:hAnsi="Consolas" w:cs="Consolas"/>
+                <w:sz w:val="20"/>
+                <w:szCs w:val="20"/>
+              </w:rPr>
+            </w:pPr>
+            <w:r>
+              <w:rPr>
+                <w:rFonts w:ascii="Consolas" w:hAnsi="Consolas" w:cs="Consolas"/>
+                <w:sz w:val="20"/>
+                <w:szCs w:val="20"/>
+              </w:rPr>
+              <w:t xml:space="preserve">                         title = '</w:t>
+            </w:r>
+            <w:r>
+              <w:rPr>
+                <w:rFonts w:ascii="Consolas" w:hAnsi="Consolas" w:cs="Consolas"/>
+                <w:sz w:val="20"/>
+                <w:szCs w:val="20"/>
+              </w:rPr>
+              <w:t xml:space="preserve">Flag: bad data for air </w:t>
+            </w:r>
+            <w:r>
+              <w:rPr>
+                <w:rFonts w:ascii="Consolas" w:hAnsi="Consolas" w:cs="Consolas"/>
+                <w:sz w:val="20"/>
+                <w:szCs w:val="20"/>
+                <w:shd w:val="clear" w:color="auto" w:fill="FFFFFF" w:themeFill="background1"/>
+              </w:rPr>
+              <w:t>temperature</w:t>
+            </w:r>
+            <w:r>
+              <w:rPr>
+                <w:rFonts w:ascii="Consolas" w:hAnsi="Consolas" w:cs="Consolas"/>
+                <w:sz w:val="20"/>
+                <w:szCs w:val="20"/>
+                <w:shd w:val="clear" w:color="auto" w:fill="FFFFFF" w:themeFill="background1"/>
+              </w:rPr>
+              <w:t xml:space="preserve"> (HMP)</w:t>
+            </w:r>
+            <w:r>
+              <w:rPr>
+                <w:rFonts w:ascii="Consolas" w:hAnsi="Consolas" w:cs="Consolas"/>
+                <w:sz w:val="20"/>
+                <w:szCs w:val="20"/>
+              </w:rPr>
+              <w:t>'</w:t>
+            </w:r>
+          </w:p>
+        </w:tc>
+      </w:tr>
+      <w:tr>
+        <w:tc>
+          <w:tcPr>
+            <w:tcW w:w="9350" w:type="dxa"/>
+            <w:shd w:val="clear" w:color="auto" w:fill="FFFFFF" w:themeFill="background1"/>
+          </w:tcPr>
+          <w:p>
+            <w:pPr>
+              <w:rPr>
+                <w:rFonts w:ascii="Consolas" w:hAnsi="Consolas" w:cs="Consolas"/>
+                <w:sz w:val="20"/>
+                <w:szCs w:val="20"/>
+              </w:rPr>
+            </w:pPr>
+            <w:r>
+              <w:rPr>
+                <w:rFonts w:ascii="Consolas" w:hAnsi="Consolas" w:cs="Consolas"/>
+                <w:sz w:val="20"/>
+                <w:szCs w:val="20"/>
+              </w:rPr>
+              <w:t xml:space="preserve">                 </w:t>
+            </w:r>
+            <w:proofErr w:type="spellStart"/>
+            <w:r>
+              <w:rPr>
+                <w:rFonts w:ascii="Consolas" w:hAnsi="Consolas" w:cs="Consolas"/>
+                <w:sz w:val="20"/>
+                <w:szCs w:val="20"/>
+              </w:rPr>
+              <w:t>inputFileName</w:t>
+            </w:r>
+            <w:proofErr w:type="spellEnd"/>
+            <w:r>
+              <w:rPr>
+                <w:rFonts w:ascii="Consolas" w:hAnsi="Consolas" w:cs="Consolas"/>
+                <w:sz w:val="20"/>
+                <w:szCs w:val="20"/>
+              </w:rPr>
+              <w:t xml:space="preserve"> = {</w:t>
+            </w:r>
+            <w:r>
+              <w:rPr>
+                <w:rFonts w:ascii="Consolas" w:hAnsi="Consolas" w:cs="Consolas"/>
+                <w:sz w:val="20"/>
+                <w:szCs w:val="20"/>
+              </w:rPr>
+              <w:t>'</w:t>
+            </w:r>
+            <w:r>
+              <w:rPr>
+                <w:rFonts w:ascii="Consolas" w:hAnsi="Consolas" w:cs="Consolas"/>
+                <w:sz w:val="20"/>
+                <w:szCs w:val="20"/>
+                <w:shd w:val="clear" w:color="auto" w:fill="FFFF00"/>
+              </w:rPr>
+              <w:t>flag_TA_1_1_1</w:t>
+            </w:r>
+            <w:r>
+              <w:rPr>
+                <w:rFonts w:ascii="Consolas" w:hAnsi="Consolas" w:cs="Consolas"/>
+                <w:sz w:val="20"/>
+                <w:szCs w:val="20"/>
+              </w:rPr>
+              <w:t>'</w:t>
+            </w:r>
+            <w:r>
+              <w:rPr>
+                <w:rFonts w:ascii="Consolas" w:hAnsi="Consolas" w:cs="Consolas"/>
+                <w:sz w:val="20"/>
+                <w:szCs w:val="20"/>
+              </w:rPr>
+              <w:t>}</w:t>
+            </w:r>
+          </w:p>
+        </w:tc>
+      </w:tr>
+      <w:tr>
+        <w:tc>
+          <w:tcPr>
+            <w:tcW w:w="9350" w:type="dxa"/>
+            <w:shd w:val="clear" w:color="auto" w:fill="FFFFFF" w:themeFill="background1"/>
+          </w:tcPr>
+          <w:p>
+            <w:pPr>
+              <w:rPr>
+                <w:rFonts w:ascii="Consolas" w:hAnsi="Consolas" w:cs="Consolas"/>
+                <w:sz w:val="20"/>
+                <w:szCs w:val="20"/>
+              </w:rPr>
+            </w:pPr>
+            <w:r>
+              <w:rPr>
+                <w:rFonts w:ascii="Consolas" w:hAnsi="Consolas" w:cs="Consolas"/>
+                <w:sz w:val="20"/>
+                <w:szCs w:val="20"/>
+              </w:rPr>
+              <w:t xml:space="preserve">           </w:t>
+            </w:r>
+            <w:proofErr w:type="spellStart"/>
+            <w:r>
+              <w:rPr>
+                <w:rFonts w:ascii="Consolas" w:hAnsi="Consolas" w:cs="Consolas"/>
+                <w:sz w:val="20"/>
+                <w:szCs w:val="20"/>
+              </w:rPr>
+              <w:t>inputFileName_dates</w:t>
+            </w:r>
+            <w:proofErr w:type="spellEnd"/>
+            <w:r>
+              <w:rPr>
+                <w:rFonts w:ascii="Consolas" w:hAnsi="Consolas" w:cs="Consolas"/>
+                <w:sz w:val="20"/>
+                <w:szCs w:val="20"/>
+              </w:rPr>
+              <w:t xml:space="preserve"> = [</w:t>
+            </w:r>
+            <w:proofErr w:type="spellStart"/>
+            <w:r>
+              <w:rPr>
+                <w:rFonts w:ascii="Consolas" w:hAnsi="Consolas" w:cs="Consolas"/>
+                <w:sz w:val="20"/>
+                <w:szCs w:val="20"/>
+                <w:shd w:val="clear" w:color="auto" w:fill="FFFF00"/>
+              </w:rPr>
+              <w:t>datenum</w:t>
+            </w:r>
+            <w:proofErr w:type="spellEnd"/>
+            <w:r>
+              <w:rPr>
+                <w:rFonts w:ascii="Consolas" w:hAnsi="Consolas" w:cs="Consolas"/>
+                <w:sz w:val="20"/>
+                <w:szCs w:val="20"/>
+                <w:shd w:val="clear" w:color="auto" w:fill="FFFF00"/>
+              </w:rPr>
+              <w:t xml:space="preserve">(1900,1,1) </w:t>
+            </w:r>
+            <w:proofErr w:type="spellStart"/>
+            <w:r>
+              <w:rPr>
+                <w:rFonts w:ascii="Consolas" w:hAnsi="Consolas" w:cs="Consolas"/>
+                <w:sz w:val="20"/>
+                <w:szCs w:val="20"/>
+                <w:shd w:val="clear" w:color="auto" w:fill="FFFF00"/>
+              </w:rPr>
+              <w:t>datenum</w:t>
+            </w:r>
+            <w:proofErr w:type="spellEnd"/>
+            <w:r>
+              <w:rPr>
+                <w:rFonts w:ascii="Consolas" w:hAnsi="Consolas" w:cs="Consolas"/>
+                <w:sz w:val="20"/>
+                <w:szCs w:val="20"/>
+                <w:shd w:val="clear" w:color="auto" w:fill="FFFF00"/>
+              </w:rPr>
+              <w:t>(2999,12,31</w:t>
+            </w:r>
+            <w:r>
+              <w:rPr>
+                <w:rFonts w:ascii="Consolas" w:hAnsi="Consolas" w:cs="Consolas"/>
+                <w:sz w:val="20"/>
+                <w:szCs w:val="20"/>
+                <w:shd w:val="clear" w:color="auto" w:fill="FFFF00"/>
+              </w:rPr>
+              <w:t>)</w:t>
+            </w:r>
+            <w:r>
+              <w:rPr>
+                <w:rFonts w:ascii="Consolas" w:hAnsi="Consolas" w:cs="Consolas"/>
+                <w:sz w:val="20"/>
+                <w:szCs w:val="20"/>
+              </w:rPr>
+              <w:t>]</w:t>
+            </w:r>
+          </w:p>
+        </w:tc>
+      </w:tr>
+      <w:tr>
+        <w:tc>
+          <w:tcPr>
+            <w:tcW w:w="9350" w:type="dxa"/>
+            <w:shd w:val="clear" w:color="auto" w:fill="FFFFFF" w:themeFill="background1"/>
+          </w:tcPr>
+          <w:p>
+            <w:pPr>
+              <w:rPr>
+                <w:rFonts w:ascii="Consolas" w:hAnsi="Consolas" w:cs="Consolas"/>
+                <w:sz w:val="20"/>
+                <w:szCs w:val="20"/>
+              </w:rPr>
+            </w:pPr>
+            <w:r>
+              <w:rPr>
+                <w:rFonts w:ascii="Consolas" w:hAnsi="Consolas" w:cs="Consolas"/>
+                <w:sz w:val="20"/>
+                <w:szCs w:val="20"/>
+              </w:rPr>
+              <w:t xml:space="preserve">               </w:t>
+            </w:r>
+            <w:proofErr w:type="spellStart"/>
+            <w:r>
+              <w:rPr>
+                <w:rFonts w:ascii="Consolas" w:hAnsi="Consolas" w:cs="Consolas"/>
+                <w:sz w:val="20"/>
+                <w:szCs w:val="20"/>
+              </w:rPr>
+              <w:t>measurementType</w:t>
+            </w:r>
+            <w:proofErr w:type="spellEnd"/>
+            <w:r>
+              <w:rPr>
+                <w:rFonts w:ascii="Consolas" w:hAnsi="Consolas" w:cs="Consolas"/>
+                <w:sz w:val="20"/>
+                <w:szCs w:val="20"/>
+              </w:rPr>
+              <w:t xml:space="preserve"> = </w:t>
+            </w:r>
+            <w:r>
+              <w:rPr>
+                <w:rFonts w:ascii="Consolas" w:hAnsi="Consolas" w:cs="Consolas"/>
+                <w:sz w:val="20"/>
+                <w:szCs w:val="20"/>
+              </w:rPr>
+              <w:t>'</w:t>
+            </w:r>
+            <w:r>
+              <w:rPr>
+                <w:rFonts w:ascii="Consolas" w:hAnsi="Consolas" w:cs="Consolas"/>
+                <w:sz w:val="20"/>
+                <w:szCs w:val="20"/>
+                <w:shd w:val="clear" w:color="auto" w:fill="FFFF00"/>
+              </w:rPr>
+              <w:t>Flags</w:t>
+            </w:r>
+            <w:r>
+              <w:rPr>
+                <w:rFonts w:ascii="Consolas" w:hAnsi="Consolas" w:cs="Consolas"/>
+                <w:sz w:val="20"/>
+                <w:szCs w:val="20"/>
+              </w:rPr>
+              <w:t>'</w:t>
+            </w:r>
+          </w:p>
+        </w:tc>
+      </w:tr>
+      <w:tr>
+        <w:tc>
+          <w:tcPr>
+            <w:tcW w:w="9350" w:type="dxa"/>
+            <w:shd w:val="clear" w:color="auto" w:fill="FFFFFF" w:themeFill="background1"/>
+          </w:tcPr>
+          <w:p>
+            <w:pPr>
+              <w:rPr>
+                <w:rFonts w:ascii="Consolas" w:hAnsi="Consolas" w:cs="Consolas"/>
+                <w:sz w:val="20"/>
+                <w:szCs w:val="20"/>
+              </w:rPr>
+            </w:pPr>
+            <w:r>
+              <w:rPr>
+                <w:rFonts w:ascii="Consolas" w:hAnsi="Consolas" w:cs="Consolas"/>
+                <w:sz w:val="20"/>
+                <w:szCs w:val="20"/>
+              </w:rPr>
+              <w:t xml:space="preserve">                         units = </w:t>
+            </w:r>
+            <w:r>
+              <w:rPr>
+                <w:rFonts w:ascii="Consolas" w:hAnsi="Consolas" w:cs="Consolas"/>
+                <w:sz w:val="20"/>
+                <w:szCs w:val="20"/>
+              </w:rPr>
+              <w:t>''</w:t>
+            </w:r>
+          </w:p>
+        </w:tc>
+      </w:tr>
+      <w:tr>
+        <w:tc>
+          <w:tcPr>
+            <w:tcW w:w="9350" w:type="dxa"/>
+            <w:shd w:val="clear" w:color="auto" w:fill="FFFFFF" w:themeFill="background1"/>
+          </w:tcPr>
+          <w:p>
+            <w:pPr>
+              <w:rPr>
+                <w:rFonts w:ascii="Consolas" w:hAnsi="Consolas" w:cs="Consolas"/>
+                <w:sz w:val="20"/>
+                <w:szCs w:val="20"/>
+              </w:rPr>
+            </w:pPr>
+            <w:r>
+              <w:rPr>
+                <w:rFonts w:ascii="Consolas" w:hAnsi="Consolas" w:cs="Consolas"/>
+                <w:sz w:val="20"/>
+                <w:szCs w:val="20"/>
+              </w:rPr>
+              <w:t xml:space="preserve">                    instrument = </w:t>
+            </w:r>
+            <w:r>
+              <w:rPr>
+                <w:rFonts w:ascii="Consolas" w:hAnsi="Consolas" w:cs="Consolas"/>
+                <w:sz w:val="20"/>
+                <w:szCs w:val="20"/>
+              </w:rPr>
+              <w:t>''</w:t>
+            </w:r>
+          </w:p>
+        </w:tc>
+      </w:tr>
+      <w:tr>
+        <w:tc>
+          <w:tcPr>
+            <w:tcW w:w="9350" w:type="dxa"/>
+            <w:shd w:val="clear" w:color="auto" w:fill="FFFFFF" w:themeFill="background1"/>
+          </w:tcPr>
+          <w:p>
+            <w:pPr>
+              <w:rPr>
+                <w:rFonts w:ascii="Consolas" w:hAnsi="Consolas" w:cs="Consolas"/>
+                <w:sz w:val="20"/>
+                <w:szCs w:val="20"/>
+              </w:rPr>
+            </w:pPr>
+            <w:r>
+              <w:rPr>
+                <w:rFonts w:ascii="Consolas" w:hAnsi="Consolas" w:cs="Consolas"/>
+                <w:sz w:val="20"/>
+                <w:szCs w:val="20"/>
+              </w:rPr>
+              <w:t xml:space="preserve">                </w:t>
+            </w:r>
+            <w:proofErr w:type="spellStart"/>
+            <w:r>
+              <w:rPr>
+                <w:rFonts w:ascii="Consolas" w:hAnsi="Consolas" w:cs="Consolas"/>
+                <w:sz w:val="20"/>
+                <w:szCs w:val="20"/>
+              </w:rPr>
+              <w:t>instrumentType</w:t>
+            </w:r>
+            <w:proofErr w:type="spellEnd"/>
+            <w:r>
+              <w:rPr>
+                <w:rFonts w:ascii="Consolas" w:hAnsi="Consolas" w:cs="Consolas"/>
+                <w:sz w:val="20"/>
+                <w:szCs w:val="20"/>
+              </w:rPr>
+              <w:t xml:space="preserve"> = ''</w:t>
+            </w:r>
+          </w:p>
+        </w:tc>
+      </w:tr>
+      <w:tr>
+        <w:tc>
+          <w:tcPr>
+            <w:tcW w:w="9350" w:type="dxa"/>
+            <w:shd w:val="clear" w:color="auto" w:fill="FFFFFF" w:themeFill="background1"/>
+          </w:tcPr>
+          <w:p>
+            <w:pPr>
+              <w:rPr>
+                <w:rFonts w:ascii="Consolas" w:hAnsi="Consolas" w:cs="Consolas"/>
+                <w:sz w:val="20"/>
+                <w:szCs w:val="20"/>
+              </w:rPr>
+            </w:pPr>
+            <w:r>
+              <w:rPr>
+                <w:rFonts w:ascii="Consolas" w:hAnsi="Consolas" w:cs="Consolas"/>
+                <w:sz w:val="20"/>
+                <w:szCs w:val="20"/>
+              </w:rPr>
+              <w:t xml:space="preserve">                  </w:t>
+            </w:r>
+            <w:proofErr w:type="spellStart"/>
+            <w:r>
+              <w:rPr>
+                <w:rFonts w:ascii="Consolas" w:hAnsi="Consolas" w:cs="Consolas"/>
+                <w:sz w:val="20"/>
+                <w:szCs w:val="20"/>
+              </w:rPr>
+              <w:t>instrumentSN</w:t>
+            </w:r>
+            <w:proofErr w:type="spellEnd"/>
+            <w:r>
+              <w:rPr>
+                <w:rFonts w:ascii="Consolas" w:hAnsi="Consolas" w:cs="Consolas"/>
+                <w:sz w:val="20"/>
+                <w:szCs w:val="20"/>
+              </w:rPr>
+              <w:t xml:space="preserve"> = ''</w:t>
+            </w:r>
+          </w:p>
+        </w:tc>
+      </w:tr>
+      <w:tr>
+        <w:tc>
+          <w:tcPr>
+            <w:tcW w:w="9350" w:type="dxa"/>
+            <w:shd w:val="clear" w:color="auto" w:fill="FFFFFF" w:themeFill="background1"/>
+          </w:tcPr>
+          <w:p>
+            <w:pPr>
+              <w:rPr>
+                <w:rFonts w:ascii="Consolas" w:hAnsi="Consolas" w:cs="Consolas"/>
+                <w:sz w:val="20"/>
+                <w:szCs w:val="20"/>
+              </w:rPr>
+            </w:pPr>
+            <w:r>
+              <w:rPr>
+                <w:rFonts w:ascii="Consolas" w:hAnsi="Consolas" w:cs="Consolas"/>
+                <w:sz w:val="20"/>
+                <w:szCs w:val="20"/>
+              </w:rPr>
+              <w:t xml:space="preserve">             </w:t>
+            </w:r>
+            <w:proofErr w:type="spellStart"/>
+            <w:r>
+              <w:rPr>
+                <w:rFonts w:ascii="Consolas" w:hAnsi="Consolas" w:cs="Consolas"/>
+                <w:sz w:val="20"/>
+                <w:szCs w:val="20"/>
+              </w:rPr>
+              <w:t>loggedCalibration</w:t>
+            </w:r>
+            <w:proofErr w:type="spellEnd"/>
+            <w:r>
+              <w:rPr>
+                <w:rFonts w:ascii="Consolas" w:hAnsi="Consolas" w:cs="Consolas"/>
+                <w:sz w:val="20"/>
+                <w:szCs w:val="20"/>
+              </w:rPr>
+              <w:t xml:space="preserve"> = []</w:t>
+            </w:r>
+          </w:p>
+        </w:tc>
+      </w:tr>
+      <w:tr>
+        <w:tc>
+          <w:tcPr>
+            <w:tcW w:w="9350" w:type="dxa"/>
+            <w:shd w:val="clear" w:color="auto" w:fill="FFFFFF" w:themeFill="background1"/>
+          </w:tcPr>
+          <w:p>
+            <w:pPr>
+              <w:rPr>
+                <w:rFonts w:ascii="Consolas" w:hAnsi="Consolas" w:cs="Consolas"/>
+                <w:sz w:val="20"/>
+                <w:szCs w:val="20"/>
+              </w:rPr>
+            </w:pPr>
+            <w:r>
+              <w:rPr>
+                <w:rFonts w:ascii="Consolas" w:hAnsi="Consolas" w:cs="Consolas"/>
+                <w:sz w:val="20"/>
+                <w:szCs w:val="20"/>
+              </w:rPr>
+              <w:t xml:space="preserve">            </w:t>
+            </w:r>
+            <w:proofErr w:type="spellStart"/>
+            <w:r>
+              <w:rPr>
+                <w:rFonts w:ascii="Consolas" w:hAnsi="Consolas" w:cs="Consolas"/>
+                <w:sz w:val="20"/>
+                <w:szCs w:val="20"/>
+              </w:rPr>
+              <w:t>currentCalibration</w:t>
+            </w:r>
+            <w:proofErr w:type="spellEnd"/>
+            <w:r>
+              <w:rPr>
+                <w:rFonts w:ascii="Consolas" w:hAnsi="Consolas" w:cs="Consolas"/>
+                <w:sz w:val="20"/>
+                <w:szCs w:val="20"/>
+              </w:rPr>
+              <w:t xml:space="preserve"> = []</w:t>
+            </w:r>
+          </w:p>
+        </w:tc>
+      </w:tr>
+      <w:tr>
+        <w:tc>
+          <w:tcPr>
+            <w:tcW w:w="9350" w:type="dxa"/>
+            <w:shd w:val="clear" w:color="auto" w:fill="FFFFFF" w:themeFill="background1"/>
+          </w:tcPr>
+          <w:p>
+            <w:pPr>
+              <w:rPr>
+                <w:rFonts w:ascii="Consolas" w:hAnsi="Consolas" w:cs="Consolas"/>
+                <w:sz w:val="20"/>
+                <w:szCs w:val="20"/>
+              </w:rPr>
+            </w:pPr>
+            <w:r>
+              <w:rPr>
+                <w:rFonts w:ascii="Consolas" w:hAnsi="Consolas" w:cs="Consolas"/>
+                <w:sz w:val="20"/>
+                <w:szCs w:val="20"/>
+              </w:rPr>
+              <w:t xml:space="preserve">                      comments = ''</w:t>
+            </w:r>
+          </w:p>
+        </w:tc>
+      </w:tr>
+      <w:tr>
+        <w:tc>
+          <w:tcPr>
+            <w:tcW w:w="9350" w:type="dxa"/>
+            <w:shd w:val="clear" w:color="auto" w:fill="FFFFFF" w:themeFill="background1"/>
+          </w:tcPr>
+          <w:p>
+            <w:pPr>
+              <w:rPr>
+                <w:rFonts w:ascii="Consolas" w:hAnsi="Consolas" w:cs="Consolas"/>
+                <w:sz w:val="20"/>
+                <w:szCs w:val="20"/>
+              </w:rPr>
+            </w:pPr>
+            <w:r>
+              <w:rPr>
+                <w:rFonts w:ascii="Consolas" w:hAnsi="Consolas" w:cs="Consolas"/>
+                <w:sz w:val="20"/>
+                <w:szCs w:val="20"/>
+              </w:rPr>
+              <w:t xml:space="preserve">                        </w:t>
+            </w:r>
+            <w:proofErr w:type="spellStart"/>
+            <w:r>
+              <w:rPr>
+                <w:rFonts w:ascii="Consolas" w:hAnsi="Consolas" w:cs="Consolas"/>
+                <w:sz w:val="20"/>
+                <w:szCs w:val="20"/>
+              </w:rPr>
+              <w:t>minMax</w:t>
+            </w:r>
+            <w:proofErr w:type="spellEnd"/>
+            <w:r>
+              <w:rPr>
+                <w:rFonts w:ascii="Consolas" w:hAnsi="Consolas" w:cs="Consolas"/>
+                <w:sz w:val="20"/>
+                <w:szCs w:val="20"/>
+              </w:rPr>
+              <w:t xml:space="preserve"> = [</w:t>
+            </w:r>
+            <w:r>
+              <w:rPr>
+                <w:rFonts w:ascii="Consolas" w:hAnsi="Consolas" w:cs="Consolas"/>
+                <w:sz w:val="20"/>
+                <w:szCs w:val="20"/>
+                <w:shd w:val="clear" w:color="auto" w:fill="FFFF00"/>
+              </w:rPr>
+              <w:t>-</w:t>
+            </w:r>
+            <w:proofErr w:type="spellStart"/>
+            <w:r>
+              <w:rPr>
+                <w:rFonts w:ascii="Consolas" w:hAnsi="Consolas" w:cs="Consolas"/>
+                <w:sz w:val="20"/>
+                <w:szCs w:val="20"/>
+                <w:shd w:val="clear" w:color="auto" w:fill="FFFF00"/>
+              </w:rPr>
+              <w:t>I</w:t>
+            </w:r>
+            <w:r>
+              <w:rPr>
+                <w:rFonts w:ascii="Consolas" w:hAnsi="Consolas" w:cs="Consolas"/>
+                <w:sz w:val="20"/>
+                <w:szCs w:val="20"/>
+                <w:shd w:val="clear" w:color="auto" w:fill="FFFF00"/>
+              </w:rPr>
+              <w:t>nf</w:t>
+            </w:r>
+            <w:r>
+              <w:rPr>
+                <w:rFonts w:ascii="Consolas" w:hAnsi="Consolas" w:cs="Consolas"/>
+                <w:sz w:val="20"/>
+                <w:szCs w:val="20"/>
+                <w:shd w:val="clear" w:color="auto" w:fill="FFFF00"/>
+              </w:rPr>
+              <w:t>,</w:t>
+            </w:r>
+            <w:r>
+              <w:rPr>
+                <w:rFonts w:ascii="Consolas" w:hAnsi="Consolas" w:cs="Consolas"/>
+                <w:sz w:val="20"/>
+                <w:szCs w:val="20"/>
+                <w:shd w:val="clear" w:color="auto" w:fill="FFFF00"/>
+              </w:rPr>
+              <w:t>Inf</w:t>
+            </w:r>
+            <w:proofErr w:type="spellEnd"/>
+            <w:r>
+              <w:rPr>
+                <w:rFonts w:ascii="Consolas" w:hAnsi="Consolas" w:cs="Consolas"/>
+                <w:sz w:val="20"/>
+                <w:szCs w:val="20"/>
+              </w:rPr>
+              <w:t>]</w:t>
+            </w:r>
+          </w:p>
+        </w:tc>
+      </w:tr>
+      <w:tr>
+        <w:tc>
+          <w:tcPr>
+            <w:tcW w:w="9350" w:type="dxa"/>
+          </w:tcPr>
+          <w:p>
+            <w:pPr>
+              <w:rPr>
+                <w:rFonts w:ascii="Consolas" w:hAnsi="Consolas" w:cs="Consolas"/>
+                <w:sz w:val="20"/>
+                <w:szCs w:val="20"/>
+              </w:rPr>
+            </w:pPr>
+            <w:r>
+              <w:rPr>
+                <w:rFonts w:ascii="Consolas" w:hAnsi="Consolas" w:cs="Consolas"/>
+                <w:sz w:val="20"/>
+                <w:szCs w:val="20"/>
+              </w:rPr>
+              <w:t xml:space="preserve">                        </w:t>
+            </w:r>
+            <w:proofErr w:type="spellStart"/>
+            <w:r>
+              <w:rPr>
+                <w:rFonts w:ascii="Consolas" w:hAnsi="Consolas" w:cs="Consolas"/>
+                <w:sz w:val="20"/>
+                <w:szCs w:val="20"/>
+              </w:rPr>
+              <w:t>zeroPt</w:t>
+            </w:r>
+            <w:proofErr w:type="spellEnd"/>
+            <w:r>
+              <w:rPr>
+                <w:rFonts w:ascii="Consolas" w:hAnsi="Consolas" w:cs="Consolas"/>
+                <w:sz w:val="20"/>
+                <w:szCs w:val="20"/>
+              </w:rPr>
+              <w:t xml:space="preserve"> = [-9999]</w:t>
+            </w:r>
+          </w:p>
+        </w:tc>
+      </w:tr>
+      <w:tr>
+        <w:tc>
+          <w:tcPr>
+            <w:tcW w:w="9350" w:type="dxa"/>
+          </w:tcPr>
+          <w:p>
+            <w:pPr>
+              <w:rPr>
+                <w:rFonts w:ascii="Consolas" w:hAnsi="Consolas" w:cs="Consolas"/>
+                <w:sz w:val="20"/>
+                <w:szCs w:val="20"/>
+              </w:rPr>
+            </w:pPr>
+            <w:r>
+              <w:rPr>
+                <w:rFonts w:ascii="Consolas" w:hAnsi="Consolas" w:cs="Consolas"/>
+                <w:sz w:val="20"/>
+                <w:szCs w:val="20"/>
+              </w:rPr>
+              <w:t xml:space="preserve">                     dependent = '</w:t>
+            </w:r>
+            <w:r>
+              <w:rPr>
+                <w:rFonts w:ascii="Consolas" w:hAnsi="Consolas" w:cs="Consolas"/>
+                <w:sz w:val="20"/>
+                <w:szCs w:val="20"/>
+                <w:shd w:val="clear" w:color="auto" w:fill="FFFF00"/>
+              </w:rPr>
+              <w:t>TA</w:t>
+            </w:r>
+            <w:r>
+              <w:rPr>
+                <w:rFonts w:ascii="Consolas" w:hAnsi="Consolas" w:cs="Consolas"/>
+                <w:sz w:val="20"/>
+                <w:szCs w:val="20"/>
+                <w:shd w:val="clear" w:color="auto" w:fill="FFFF00"/>
+              </w:rPr>
+              <w:t>_1_1_</w:t>
+            </w:r>
+            <w:r>
+              <w:rPr>
+                <w:rFonts w:ascii="Consolas" w:hAnsi="Consolas" w:cs="Consolas"/>
+                <w:sz w:val="20"/>
+                <w:szCs w:val="20"/>
+                <w:shd w:val="clear" w:color="auto" w:fill="FFFF00"/>
+              </w:rPr>
+              <w:t>1</w:t>
+            </w:r>
+            <w:r>
+              <w:rPr>
+                <w:rFonts w:ascii="Consolas" w:hAnsi="Consolas" w:cs="Consolas"/>
+                <w:sz w:val="20"/>
+                <w:szCs w:val="20"/>
+              </w:rPr>
+              <w:t>'</w:t>
+            </w:r>
+          </w:p>
+        </w:tc>
+      </w:tr>
+      <w:tr>
+        <w:tc>
+          <w:tcPr>
+            <w:tcW w:w="9350" w:type="dxa"/>
+          </w:tcPr>
+          <w:p>
+            <w:pPr>
+              <w:rPr>
+                <w:rFonts w:ascii="Consolas" w:hAnsi="Consolas" w:cs="Consolas"/>
+                <w:sz w:val="20"/>
+                <w:szCs w:val="20"/>
+              </w:rPr>
+            </w:pPr>
+            <w:r>
+              <w:rPr>
+                <w:rFonts w:ascii="Consolas" w:hAnsi="Consolas" w:cs="Consolas"/>
+                <w:sz w:val="20"/>
+                <w:szCs w:val="20"/>
+              </w:rPr>
+              <w:t>[End]</w:t>
+            </w:r>
+          </w:p>
+        </w:tc>
+      </w:tr>
+    </w:tbl>
     <w:p>
       <w:pPr>
         <w:rPr>
